--- a/document/ppt/演讲稿.docx
+++ b/document/ppt/演讲稿.docx
@@ -29,8 +29,10 @@
           <w:rFonts w:hint="eastAsia"/>
           <w:lang w:val="en-US" w:eastAsia="zh-CN"/>
         </w:rPr>
-        <w:t>大家好，今天我们汇报的主题是基于知识图谱的问答系统，我们小组成员有黄烁佳和欧阳尚铭</w:t>
-      </w:r>
+        <w:t>大家好，今天我们汇报的主题是基于知识图谱的问答系统，我们小组成员有</w:t>
+      </w:r>
+      <w:bookmarkStart w:id="0" w:name="_GoBack"/>
+      <w:bookmarkEnd w:id="0"/>
     </w:p>
     <w:p>
       <w:pPr>
@@ -380,6 +382,7 @@
     <w:p>
       <w:pPr>
         <w:numPr>
+          <w:ilvl w:val="0"/>
           <w:numId w:val="0"/>
         </w:numPr>
         <w:rPr>
@@ -492,6 +495,7 @@
     <w:p>
       <w:pPr>
         <w:numPr>
+          <w:ilvl w:val="0"/>
           <w:numId w:val="0"/>
         </w:numPr>
         <w:rPr>
@@ -510,6 +514,7 @@
     <w:p>
       <w:pPr>
         <w:numPr>
+          <w:ilvl w:val="0"/>
           <w:numId w:val="0"/>
         </w:numPr>
         <w:ind w:leftChars="0"/>
@@ -550,6 +555,7 @@
     <w:p>
       <w:pPr>
         <w:numPr>
+          <w:ilvl w:val="0"/>
           <w:numId w:val="0"/>
         </w:numPr>
         <w:ind w:leftChars="0"/>
@@ -610,6 +616,7 @@
     <w:p>
       <w:pPr>
         <w:numPr>
+          <w:ilvl w:val="0"/>
           <w:numId w:val="0"/>
         </w:numPr>
         <w:ind w:leftChars="0"/>
@@ -629,6 +636,7 @@
     <w:p>
       <w:pPr>
         <w:numPr>
+          <w:ilvl w:val="0"/>
           <w:numId w:val="0"/>
         </w:numPr>
         <w:ind w:leftChars="0"/>
@@ -648,6 +656,7 @@
     <w:p>
       <w:pPr>
         <w:numPr>
+          <w:ilvl w:val="0"/>
           <w:numId w:val="0"/>
         </w:numPr>
         <w:ind w:leftChars="0"/>
@@ -667,6 +676,7 @@
     <w:p>
       <w:pPr>
         <w:numPr>
+          <w:ilvl w:val="0"/>
           <w:numId w:val="0"/>
         </w:numPr>
         <w:ind w:leftChars="0"/>
@@ -686,6 +696,7 @@
     <w:p>
       <w:pPr>
         <w:numPr>
+          <w:ilvl w:val="0"/>
           <w:numId w:val="0"/>
         </w:numPr>
         <w:ind w:leftChars="0"/>
@@ -705,6 +716,7 @@
     <w:p>
       <w:pPr>
         <w:numPr>
+          <w:ilvl w:val="0"/>
           <w:numId w:val="0"/>
         </w:numPr>
         <w:ind w:leftChars="0"/>
@@ -847,8 +859,6 @@
           <w:lang w:val="en-US" w:eastAsia="zh-CN"/>
         </w:rPr>
       </w:pPr>
-      <w:bookmarkStart w:id="0" w:name="_GoBack"/>
-      <w:bookmarkEnd w:id="0"/>
     </w:p>
     <w:sectPr>
       <w:pgSz w:w="11906" w:h="16838"/>
